--- a/doc/linux环境部署/部署.docx
+++ b/doc/linux环境部署/部署.docx
@@ -3,11 +3,6 @@
 <w:document xmlns:ve="http://schemas.openxmlformats.org/markup-compatibility/2006" xmlns:o="urn:schemas-microsoft-com:office:office" xmlns:r="http://schemas.openxmlformats.org/officeDocument/2006/relationships" xmlns:m="http://schemas.openxmlformats.org/officeDocument/2006/math" xmlns:v="urn:schemas-microsoft-com:vml" xmlns:wp="http://schemas.openxmlformats.org/drawingml/2006/wordprocessingDrawing" xmlns:w10="urn:schemas-microsoft-com:office:word" xmlns:w="http://schemas.openxmlformats.org/wordprocessingml/2006/main" xmlns:wne="http://schemas.microsoft.com/office/word/2006/wordml">
   <w:body>
     <w:p>
-      <w:pPr>
-        <w:rPr>
-          <w:rFonts w:hint="eastAsia"/>
-        </w:rPr>
-      </w:pPr>
       <w:r>
         <w:rPr>
           <w:rFonts w:hint="eastAsia"/>
@@ -16,11 +11,6 @@
       </w:r>
     </w:p>
     <w:p>
-      <w:pPr>
-        <w:rPr>
-          <w:rFonts w:hint="eastAsia"/>
-        </w:rPr>
-      </w:pPr>
       <w:r>
         <w:rPr>
           <w:rFonts w:hint="eastAsia"/>
@@ -28,13 +18,7 @@
         <w:t>mkdir /home/work</w:t>
       </w:r>
     </w:p>
-    <w:p>
-      <w:pPr>
-        <w:rPr>
-          <w:rFonts w:hint="eastAsia"/>
-        </w:rPr>
-      </w:pPr>
-    </w:p>
+    <w:p/>
     <w:p>
       <w:pPr>
         <w:numPr>
@@ -42,7 +26,6 @@
           <w:numId w:val="1"/>
         </w:numPr>
         <w:rPr>
-          <w:rFonts w:hint="eastAsia"/>
           <w:b/>
           <w:bCs/>
         </w:rPr>
@@ -144,7 +127,7 @@
     <w:p>
       <w:pPr>
         <w:rPr>
-          <w:rFonts w:ascii="Courier New" w:hAnsi="宋体" w:hint="eastAsia"/>
+          <w:rFonts w:ascii="Courier New" w:hAnsi="宋体"/>
           <w:color w:val="000000"/>
           <w:szCs w:val="21"/>
         </w:rPr>
@@ -185,21 +168,39 @@
     <w:p>
       <w:pPr>
         <w:rPr>
+          <w:rFonts w:ascii="Courier New" w:hAnsi="宋体"/>
+          <w:color w:val="000000"/>
+          <w:szCs w:val="21"/>
+        </w:rPr>
+      </w:pPr>
+    </w:p>
+    <w:p>
+      <w:pPr>
+        <w:rPr>
+          <w:rFonts w:ascii="Courier New" w:hAnsi="宋体"/>
+          <w:b/>
+          <w:color w:val="000000"/>
+          <w:szCs w:val="21"/>
+        </w:rPr>
+      </w:pPr>
+      <w:r>
+        <w:rPr>
           <w:rFonts w:ascii="Courier New" w:hAnsi="宋体" w:hint="eastAsia"/>
-          <w:color w:val="000000"/>
-          <w:szCs w:val="21"/>
-        </w:rPr>
-      </w:pPr>
-    </w:p>
-    <w:p>
-      <w:pPr>
+          <w:b/>
+          <w:color w:val="000000"/>
+          <w:szCs w:val="21"/>
+        </w:rPr>
+        <w:t>2</w:t>
+      </w:r>
+      <w:r>
         <w:rPr>
           <w:rFonts w:ascii="Courier New" w:hAnsi="宋体" w:hint="eastAsia"/>
           <w:b/>
           <w:color w:val="000000"/>
           <w:szCs w:val="21"/>
         </w:rPr>
-      </w:pPr>
+        <w:t>、安装</w:t>
+      </w:r>
       <w:r>
         <w:rPr>
           <w:rFonts w:ascii="Courier New" w:hAnsi="宋体" w:hint="eastAsia"/>
@@ -207,89 +208,49 @@
           <w:color w:val="000000"/>
           <w:szCs w:val="21"/>
         </w:rPr>
-        <w:t>2</w:t>
-      </w:r>
+        <w:t>git</w:t>
+      </w:r>
+    </w:p>
+    <w:p>
+      <w:pPr>
+        <w:rPr>
+          <w:rFonts w:ascii="Courier New" w:hAnsi="宋体"/>
+          <w:color w:val="000000"/>
+          <w:szCs w:val="21"/>
+        </w:rPr>
+      </w:pPr>
       <w:r>
         <w:rPr>
           <w:rFonts w:ascii="Courier New" w:hAnsi="宋体" w:hint="eastAsia"/>
-          <w:b/>
-          <w:color w:val="000000"/>
-          <w:szCs w:val="21"/>
+          <w:color w:val="000000"/>
+          <w:szCs w:val="21"/>
+        </w:rPr>
+        <w:t>yum install git</w:t>
+      </w:r>
+    </w:p>
+    <w:p/>
+    <w:p/>
+    <w:p>
+      <w:r>
+        <w:rPr>
+          <w:rFonts w:hint="eastAsia"/>
+        </w:rPr>
+        <w:t>3</w:t>
+      </w:r>
+      <w:r>
+        <w:rPr>
+          <w:rFonts w:hint="eastAsia"/>
         </w:rPr>
         <w:t>、安装</w:t>
       </w:r>
       <w:r>
         <w:rPr>
-          <w:rFonts w:ascii="Courier New" w:hAnsi="宋体" w:hint="eastAsia"/>
-          <w:b/>
-          <w:color w:val="000000"/>
-          <w:szCs w:val="21"/>
-        </w:rPr>
-        <w:t>git</w:t>
-      </w:r>
-    </w:p>
-    <w:p>
-      <w:pPr>
-        <w:rPr>
-          <w:rFonts w:ascii="Courier New" w:hAnsi="宋体"/>
-          <w:color w:val="000000"/>
-          <w:szCs w:val="21"/>
-        </w:rPr>
-      </w:pPr>
-      <w:r>
-        <w:rPr>
-          <w:rFonts w:ascii="Courier New" w:hAnsi="宋体" w:hint="eastAsia"/>
-          <w:color w:val="000000"/>
-          <w:szCs w:val="21"/>
-        </w:rPr>
-        <w:t>yum install git</w:t>
-      </w:r>
-    </w:p>
-    <w:p>
-      <w:pPr>
-        <w:rPr>
-          <w:rFonts w:hint="eastAsia"/>
-        </w:rPr>
-      </w:pPr>
-    </w:p>
-    <w:p>
-      <w:pPr>
-        <w:rPr>
-          <w:rFonts w:hint="eastAsia"/>
-        </w:rPr>
-      </w:pPr>
-    </w:p>
-    <w:p>
-      <w:pPr>
-        <w:rPr>
-          <w:rFonts w:hint="eastAsia"/>
-        </w:rPr>
-      </w:pPr>
-      <w:r>
-        <w:rPr>
-          <w:rFonts w:hint="eastAsia"/>
-        </w:rPr>
-        <w:t>3</w:t>
-      </w:r>
-      <w:r>
-        <w:rPr>
-          <w:rFonts w:hint="eastAsia"/>
-        </w:rPr>
-        <w:t>、安装</w:t>
-      </w:r>
-      <w:r>
-        <w:rPr>
           <w:rFonts w:hint="eastAsia"/>
         </w:rPr>
         <w:t>redis</w:t>
       </w:r>
     </w:p>
     <w:p>
-      <w:pPr>
-        <w:rPr>
-          <w:rFonts w:hint="eastAsia"/>
-        </w:rPr>
-      </w:pPr>
       <w:r>
         <w:rPr>
           <w:rFonts w:hint="eastAsia"/>
@@ -301,11 +262,6 @@
       </w:r>
     </w:p>
     <w:p>
-      <w:pPr>
-        <w:rPr>
-          <w:rFonts w:hint="eastAsia"/>
-        </w:rPr>
-      </w:pPr>
       <w:r>
         <w:rPr>
           <w:rFonts w:hint="eastAsia"/>
@@ -316,13 +272,7 @@
         <w:t>redis-3.1.6.tgz</w:t>
       </w:r>
     </w:p>
-    <w:p>
-      <w:pPr>
-        <w:rPr>
-          <w:rFonts w:hint="eastAsia"/>
-        </w:rPr>
-      </w:pPr>
-    </w:p>
+    <w:p/>
     <w:p>
       <w:pPr>
         <w:rPr>
@@ -590,20 +540,8 @@
         <w:t xml:space="preserve">所在路径. </w:t>
       </w:r>
     </w:p>
-    <w:p>
-      <w:pPr>
-        <w:rPr>
-          <w:rFonts w:hint="eastAsia"/>
-        </w:rPr>
-      </w:pPr>
-    </w:p>
-    <w:p>
-      <w:pPr>
-        <w:rPr>
-          <w:rFonts w:hint="eastAsia"/>
-        </w:rPr>
-      </w:pPr>
-    </w:p>
+    <w:p/>
+    <w:p/>
     <w:p>
       <w:pPr>
         <w:rPr>
@@ -651,20 +589,20 @@
         <w:pStyle w:val="HTML"/>
         <w:shd w:val="clear" w:color="auto" w:fill="F7F7F7"/>
         <w:wordWrap w:val="0"/>
-        <w:rPr>
-          <w:rFonts w:asciiTheme="minorHAnsi" w:eastAsiaTheme="minorEastAsia" w:hAnsiTheme="minorHAnsi" w:cstheme="minorBidi" w:hint="eastAsia"/>
-          <w:kern w:val="2"/>
-          <w:sz w:val="21"/>
-          <w:szCs w:val="22"/>
-        </w:rPr>
-      </w:pPr>
-      <w:r>
         <w:rPr>
           <w:rFonts w:asciiTheme="minorHAnsi" w:eastAsiaTheme="minorEastAsia" w:hAnsiTheme="minorHAnsi" w:cstheme="minorBidi"/>
           <w:kern w:val="2"/>
           <w:sz w:val="21"/>
           <w:szCs w:val="22"/>
         </w:rPr>
+      </w:pPr>
+      <w:r>
+        <w:rPr>
+          <w:rFonts w:asciiTheme="minorHAnsi" w:eastAsiaTheme="minorEastAsia" w:hAnsiTheme="minorHAnsi" w:cstheme="minorBidi"/>
+          <w:kern w:val="2"/>
+          <w:sz w:val="21"/>
+          <w:szCs w:val="22"/>
+        </w:rPr>
         <w:t>https://github.com/swoole/swoole-src/archive/v1.9.23.zip</w:t>
       </w:r>
     </w:p>
@@ -929,6 +867,27 @@
         </w:rPr>
         <w:t>]</w:t>
       </w:r>
+    </w:p>
+    <w:p>
+      <w:pPr>
+        <w:rPr>
+          <w:rFonts w:hint="eastAsia"/>
+        </w:rPr>
+      </w:pPr>
+    </w:p>
+    <w:p>
+      <w:pPr>
+        <w:rPr>
+          <w:rFonts w:hint="eastAsia"/>
+        </w:rPr>
+      </w:pPr>
+    </w:p>
+    <w:p>
+      <w:pPr>
+        <w:rPr>
+          <w:rFonts w:hint="eastAsia"/>
+        </w:rPr>
+      </w:pPr>
     </w:p>
     <w:p/>
     <w:sectPr>
@@ -1155,6 +1114,7 @@
   <w:style w:type="paragraph" w:default="1" w:styleId="a">
     <w:name w:val="Normal"/>
     <w:qFormat/>
+    <w:rsid w:val="00827C1E"/>
     <w:pPr>
       <w:widowControl w:val="0"/>
       <w:jc w:val="both"/>

--- a/doc/linux环境部署/部署.docx
+++ b/doc/linux环境部署/部署.docx
@@ -2,6 +2,32 @@
 <file path=word/document.xml><?xml version="1.0" encoding="utf-8"?>
 <w:document xmlns:ve="http://schemas.openxmlformats.org/markup-compatibility/2006" xmlns:o="urn:schemas-microsoft-com:office:office" xmlns:r="http://schemas.openxmlformats.org/officeDocument/2006/relationships" xmlns:m="http://schemas.openxmlformats.org/officeDocument/2006/math" xmlns:v="urn:schemas-microsoft-com:vml" xmlns:wp="http://schemas.openxmlformats.org/drawingml/2006/wordprocessingDrawing" xmlns:w10="urn:schemas-microsoft-com:office:word" xmlns:w="http://schemas.openxmlformats.org/wordprocessingml/2006/main" xmlns:wne="http://schemas.microsoft.com/office/word/2006/wordml">
   <w:body>
+    <w:p>
+      <w:r>
+        <w:rPr>
+          <w:rFonts w:hint="eastAsia"/>
+        </w:rPr>
+        <w:t>yum install git</w:t>
+      </w:r>
+    </w:p>
+    <w:p>
+      <w:r>
+        <w:rPr>
+          <w:rFonts w:hint="eastAsia"/>
+        </w:rPr>
+        <w:t>yum install htop</w:t>
+      </w:r>
+    </w:p>
+    <w:p>
+      <w:r>
+        <w:rPr>
+          <w:rFonts w:hint="eastAsia"/>
+        </w:rPr>
+        <w:t>yum install screen</w:t>
+      </w:r>
+    </w:p>
+    <w:p/>
+    <w:p/>
     <w:p>
       <w:r>
         <w:rPr>
@@ -796,6 +822,7 @@
           <w:szCs w:val="20"/>
           <w:shd w:val="clear" w:color="auto" w:fill="FFFFFF"/>
         </w:rPr>
+        <w:lastRenderedPageBreak/>
         <w:t>extension=redis.so</w:t>
       </w:r>
     </w:p>
@@ -819,6 +846,14 @@
       </w:r>
     </w:p>
     <w:p>
+      <w:pPr>
+        <w:rPr>
+          <w:rFonts w:ascii="Arial" w:hAnsi="Arial" w:cs="Arial"/>
+          <w:sz w:val="20"/>
+          <w:szCs w:val="20"/>
+          <w:shd w:val="clear" w:color="auto" w:fill="FFFFFF"/>
+        </w:rPr>
+      </w:pPr>
       <w:r>
         <w:rPr>
           <w:rFonts w:ascii="Arial" w:hAnsi="Arial" w:cs="Arial" w:hint="eastAsia"/>
@@ -874,20 +909,1269 @@
           <w:rFonts w:hint="eastAsia"/>
         </w:rPr>
       </w:pPr>
-    </w:p>
-    <w:p>
-      <w:pPr>
+      <w:r>
+        <w:t>extension=openssl.so</w:t>
+      </w:r>
+    </w:p>
+    <w:p>
+      <w:r>
+        <w:t>extension=</w:t>
+      </w:r>
+      <w:r>
         <w:rPr>
           <w:rFonts w:hint="eastAsia"/>
         </w:rPr>
-      </w:pPr>
-    </w:p>
-    <w:p>
-      <w:pPr>
+        <w:t>mbstring</w:t>
+      </w:r>
+      <w:r>
+        <w:t>.so</w:t>
+      </w:r>
+    </w:p>
+    <w:p/>
+    <w:p/>
+    <w:p>
+      <w:r>
         <w:rPr>
           <w:rFonts w:hint="eastAsia"/>
         </w:rPr>
-      </w:pPr>
+        <w:t xml:space="preserve">yum install </w:t>
+      </w:r>
+      <w:r>
+        <w:rPr>
+          <w:rFonts w:ascii="Verdana" w:hAnsi="Verdana"/>
+          <w:color w:val="111111"/>
+          <w:sz w:val="20"/>
+          <w:szCs w:val="20"/>
+          <w:shd w:val="clear" w:color="auto" w:fill="FFFFFF"/>
+        </w:rPr>
+        <w:t>openssl, openssl-devel</w:t>
+      </w:r>
+    </w:p>
+    <w:p>
+      <w:r>
+        <w:t>yum install libxml2-devel</w:t>
+      </w:r>
+    </w:p>
+    <w:p>
+      <w:r>
+        <w:t>yum install m4</w:t>
+      </w:r>
+    </w:p>
+    <w:p>
+      <w:r>
+        <w:t>yum install autoconf</w:t>
+      </w:r>
+    </w:p>
+    <w:p>
+      <w:r>
+        <w:t>wget http://cn2.php.net/distributions/php-7.1.17.tar.gz</w:t>
+      </w:r>
+    </w:p>
+    <w:p>
+      <w:r>
+        <w:rPr>
+          <w:rFonts w:hint="eastAsia"/>
+        </w:rPr>
+        <w:t xml:space="preserve">tar -zxvf </w:t>
+      </w:r>
+      <w:r>
+        <w:t>php-7.1.17.tar.gz</w:t>
+      </w:r>
+    </w:p>
+    <w:p/>
+    <w:p/>
+    <w:p/>
+    <w:p>
+      <w:r>
+        <w:rPr>
+          <w:rFonts w:hint="eastAsia"/>
+        </w:rPr>
+        <w:t>导致进程</w:t>
+      </w:r>
+    </w:p>
+    <w:p>
+      <w:r>
+        <w:rPr>
+          <w:noProof/>
+        </w:rPr>
+        <w:drawing>
+          <wp:inline distT="0" distB="0" distL="0" distR="0">
+            <wp:extent cx="5274310" cy="457127"/>
+            <wp:effectExtent l="19050" t="0" r="2540" b="0"/>
+            <wp:docPr id="3" name="图片 1"/>
+            <wp:cNvGraphicFramePr>
+              <a:graphicFrameLocks xmlns:a="http://schemas.openxmlformats.org/drawingml/2006/main" noChangeAspect="1"/>
+            </wp:cNvGraphicFramePr>
+            <a:graphic xmlns:a="http://schemas.openxmlformats.org/drawingml/2006/main">
+              <a:graphicData uri="http://schemas.openxmlformats.org/drawingml/2006/picture">
+                <pic:pic xmlns:pic="http://schemas.openxmlformats.org/drawingml/2006/picture">
+                  <pic:nvPicPr>
+                    <pic:cNvPr id="0" name="Picture 1"/>
+                    <pic:cNvPicPr>
+                      <a:picLocks noChangeAspect="1" noChangeArrowheads="1"/>
+                    </pic:cNvPicPr>
+                  </pic:nvPicPr>
+                  <pic:blipFill>
+                    <a:blip r:embed="rId8"/>
+                    <a:srcRect/>
+                    <a:stretch>
+                      <a:fillRect/>
+                    </a:stretch>
+                  </pic:blipFill>
+                  <pic:spPr bwMode="auto">
+                    <a:xfrm>
+                      <a:off x="0" y="0"/>
+                      <a:ext cx="5274310" cy="457127"/>
+                    </a:xfrm>
+                    <a:prstGeom prst="rect">
+                      <a:avLst/>
+                    </a:prstGeom>
+                    <a:noFill/>
+                    <a:ln w="9525">
+                      <a:noFill/>
+                      <a:miter lim="800000"/>
+                      <a:headEnd/>
+                      <a:tailEnd/>
+                    </a:ln>
+                  </pic:spPr>
+                </pic:pic>
+              </a:graphicData>
+            </a:graphic>
+          </wp:inline>
+        </w:drawing>
+      </w:r>
+    </w:p>
+    <w:p>
+      <w:pPr>
+        <w:rPr>
+          <w:rFonts w:ascii="Consolas" w:eastAsia="宋体" w:hAnsi="Consolas" w:cs="Consolas"/>
+          <w:kern w:val="0"/>
+          <w:sz w:val="17"/>
+          <w:szCs w:val="24"/>
+        </w:rPr>
+      </w:pPr>
+      <w:r>
+        <w:rPr>
+          <w:rFonts w:ascii="Consolas" w:eastAsia="宋体" w:hAnsi="Consolas" w:cs="Consolas" w:hint="eastAsia"/>
+          <w:kern w:val="0"/>
+          <w:sz w:val="17"/>
+          <w:szCs w:val="24"/>
+        </w:rPr>
+        <w:t xml:space="preserve">wget </w:t>
+      </w:r>
+      <w:r>
+        <w:rPr>
+          <w:rFonts w:ascii="Consolas" w:eastAsia="宋体" w:hAnsi="Consolas" w:cs="Consolas"/>
+          <w:kern w:val="0"/>
+          <w:sz w:val="17"/>
+          <w:szCs w:val="24"/>
+        </w:rPr>
+        <w:t>https://github.com/arnaud-lb/php-inotify/archive/2.0.0.zip</w:t>
+      </w:r>
+    </w:p>
+    <w:p>
+      <w:pPr>
+        <w:rPr>
+          <w:rFonts w:ascii="Consolas" w:eastAsia="宋体" w:hAnsi="Consolas" w:cs="Consolas"/>
+          <w:kern w:val="0"/>
+          <w:sz w:val="17"/>
+          <w:szCs w:val="24"/>
+        </w:rPr>
+      </w:pPr>
+    </w:p>
+    <w:p>
+      <w:pPr>
+        <w:rPr>
+          <w:rFonts w:ascii="Consolas" w:eastAsia="宋体" w:hAnsi="Consolas" w:cs="Consolas"/>
+          <w:kern w:val="0"/>
+          <w:sz w:val="17"/>
+          <w:szCs w:val="24"/>
+        </w:rPr>
+      </w:pPr>
+    </w:p>
+    <w:p>
+      <w:pPr>
+        <w:rPr>
+          <w:rFonts w:ascii="Consolas" w:eastAsia="宋体" w:hAnsi="Consolas" w:cs="Consolas"/>
+          <w:kern w:val="0"/>
+          <w:sz w:val="17"/>
+          <w:szCs w:val="24"/>
+        </w:rPr>
+      </w:pPr>
+    </w:p>
+    <w:p>
+      <w:pPr>
+        <w:rPr>
+          <w:rFonts w:ascii="Consolas" w:eastAsia="宋体" w:hAnsi="Consolas" w:cs="Consolas"/>
+          <w:kern w:val="0"/>
+          <w:sz w:val="17"/>
+          <w:szCs w:val="24"/>
+        </w:rPr>
+      </w:pPr>
+    </w:p>
+    <w:p>
+      <w:pPr>
+        <w:pStyle w:val="HTML"/>
+        <w:shd w:val="clear" w:color="auto" w:fill="FAFBFC"/>
+        <w:wordWrap w:val="0"/>
+        <w:spacing w:after="288"/>
+        <w:rPr>
+          <w:rFonts w:ascii="Consolas" w:hAnsi="Consolas" w:cs="Consolas"/>
+          <w:color w:val="333333"/>
+          <w:sz w:val="21"/>
+          <w:szCs w:val="21"/>
+        </w:rPr>
+      </w:pPr>
+      <w:r>
+        <w:rPr>
+          <w:rStyle w:val="HTML0"/>
+          <w:rFonts w:ascii="Consolas" w:hAnsi="Consolas" w:cs="Consolas"/>
+          <w:color w:val="333333"/>
+        </w:rPr>
+        <w:t>curl -sS https://getcomposer.org/installer | php</w:t>
+      </w:r>
+    </w:p>
+    <w:p>
+      <w:pPr>
+        <w:pStyle w:val="HTML"/>
+        <w:shd w:val="clear" w:color="auto" w:fill="FAFBFC"/>
+        <w:wordWrap w:val="0"/>
+        <w:spacing w:after="288"/>
+        <w:rPr>
+          <w:rFonts w:ascii="Consolas" w:hAnsi="Consolas" w:cs="Consolas"/>
+          <w:color w:val="333333"/>
+          <w:sz w:val="21"/>
+          <w:szCs w:val="21"/>
+        </w:rPr>
+      </w:pPr>
+      <w:r>
+        <w:rPr>
+          <w:rStyle w:val="HTML0"/>
+          <w:rFonts w:ascii="Consolas" w:hAnsi="Consolas" w:cs="Consolas"/>
+          <w:color w:val="333333"/>
+        </w:rPr>
+        <w:t>mv composer.phar /usr/local/bin/composer</w:t>
+      </w:r>
+    </w:p>
+    <w:p/>
+    <w:p>
+      <w:pPr>
+        <w:widowControl/>
+        <w:spacing w:after="297"/>
+        <w:jc w:val="left"/>
+        <w:rPr>
+          <w:rFonts w:ascii="Segoe UI" w:eastAsia="宋体" w:hAnsi="Segoe UI" w:cs="Segoe UI"/>
+          <w:color w:val="333333"/>
+          <w:kern w:val="0"/>
+          <w:sz w:val="24"/>
+          <w:szCs w:val="24"/>
+        </w:rPr>
+      </w:pPr>
+      <w:r>
+        <w:rPr>
+          <w:rFonts w:ascii="Segoe UI" w:eastAsia="宋体" w:hAnsi="Segoe UI" w:cs="Segoe UI"/>
+          <w:color w:val="333333"/>
+          <w:kern w:val="0"/>
+          <w:sz w:val="24"/>
+          <w:szCs w:val="24"/>
+        </w:rPr>
+        <w:t>以</w:t>
+      </w:r>
+      <w:r>
+        <w:rPr>
+          <w:rFonts w:ascii="Segoe UI" w:eastAsia="宋体" w:hAnsi="Segoe UI" w:cs="Segoe UI"/>
+          <w:color w:val="333333"/>
+          <w:kern w:val="0"/>
+          <w:sz w:val="24"/>
+          <w:szCs w:val="24"/>
+        </w:rPr>
+        <w:t xml:space="preserve"> laravel </w:t>
+      </w:r>
+      <w:r>
+        <w:rPr>
+          <w:rFonts w:ascii="Segoe UI" w:eastAsia="宋体" w:hAnsi="Segoe UI" w:cs="Segoe UI"/>
+          <w:color w:val="333333"/>
+          <w:kern w:val="0"/>
+          <w:sz w:val="24"/>
+          <w:szCs w:val="24"/>
+        </w:rPr>
+        <w:t>项目的</w:t>
+      </w:r>
+      <w:r>
+        <w:rPr>
+          <w:rFonts w:ascii="Segoe UI" w:eastAsia="宋体" w:hAnsi="Segoe UI" w:cs="Segoe UI"/>
+          <w:color w:val="333333"/>
+          <w:kern w:val="0"/>
+          <w:sz w:val="24"/>
+          <w:szCs w:val="24"/>
+        </w:rPr>
+        <w:t> </w:t>
+      </w:r>
+      <w:r>
+        <w:rPr>
+          <w:rFonts w:ascii="Consolas" w:eastAsia="宋体" w:hAnsi="Consolas" w:cs="Consolas"/>
+          <w:color w:val="333333"/>
+          <w:kern w:val="0"/>
+          <w:sz w:val="22"/>
+        </w:rPr>
+        <w:t>composer.json</w:t>
+      </w:r>
+      <w:r>
+        <w:rPr>
+          <w:rFonts w:ascii="Segoe UI" w:eastAsia="宋体" w:hAnsi="Segoe UI" w:cs="Segoe UI"/>
+          <w:color w:val="333333"/>
+          <w:kern w:val="0"/>
+          <w:sz w:val="24"/>
+          <w:szCs w:val="24"/>
+        </w:rPr>
+        <w:t> </w:t>
+      </w:r>
+      <w:r>
+        <w:rPr>
+          <w:rFonts w:ascii="Segoe UI" w:eastAsia="宋体" w:hAnsi="Segoe UI" w:cs="Segoe UI"/>
+          <w:color w:val="333333"/>
+          <w:kern w:val="0"/>
+          <w:sz w:val="24"/>
+          <w:szCs w:val="24"/>
+        </w:rPr>
+        <w:t>配置文件为例，执行上述命令后如下所示（注意最后几行）：</w:t>
+      </w:r>
+    </w:p>
+    <w:p>
+      <w:pPr>
+        <w:widowControl/>
+        <w:jc w:val="left"/>
+        <w:rPr>
+          <w:rFonts w:ascii="Segoe UI" w:eastAsia="宋体" w:hAnsi="Segoe UI" w:cs="Segoe UI"/>
+          <w:color w:val="333333"/>
+          <w:kern w:val="0"/>
+          <w:sz w:val="24"/>
+          <w:szCs w:val="24"/>
+        </w:rPr>
+      </w:pPr>
+      <w:r>
+        <w:rPr>
+          <w:rFonts w:ascii="Segoe UI" w:eastAsia="宋体" w:hAnsi="Segoe UI" w:cs="Segoe UI"/>
+          <w:color w:val="818A91"/>
+          <w:kern w:val="0"/>
+          <w:sz w:val="18"/>
+        </w:rPr>
+        <w:t>复制</w:t>
+      </w:r>
+    </w:p>
+    <w:p>
+      <w:pPr>
+        <w:widowControl/>
+        <w:shd w:val="clear" w:color="auto" w:fill="F7F7F7"/>
+        <w:tabs>
+          <w:tab w:val="left" w:pos="916"/>
+          <w:tab w:val="left" w:pos="1832"/>
+          <w:tab w:val="left" w:pos="2748"/>
+          <w:tab w:val="left" w:pos="3664"/>
+          <w:tab w:val="left" w:pos="4580"/>
+          <w:tab w:val="left" w:pos="5496"/>
+          <w:tab w:val="left" w:pos="6412"/>
+          <w:tab w:val="left" w:pos="7328"/>
+          <w:tab w:val="left" w:pos="8244"/>
+          <w:tab w:val="left" w:pos="9160"/>
+          <w:tab w:val="left" w:pos="10076"/>
+          <w:tab w:val="left" w:pos="10992"/>
+          <w:tab w:val="left" w:pos="11908"/>
+          <w:tab w:val="left" w:pos="12824"/>
+          <w:tab w:val="left" w:pos="13740"/>
+          <w:tab w:val="left" w:pos="14656"/>
+        </w:tabs>
+        <w:wordWrap w:val="0"/>
+        <w:spacing w:after="384"/>
+        <w:jc w:val="left"/>
+        <w:rPr>
+          <w:rFonts w:ascii="Consolas" w:eastAsia="宋体" w:hAnsi="Consolas" w:cs="Consolas"/>
+          <w:color w:val="333333"/>
+          <w:kern w:val="0"/>
+          <w:sz w:val="24"/>
+        </w:rPr>
+      </w:pPr>
+      <w:r>
+        <w:rPr>
+          <w:rFonts w:ascii="Consolas" w:eastAsia="宋体" w:hAnsi="Consolas" w:cs="Consolas"/>
+          <w:color w:val="333333"/>
+          <w:kern w:val="0"/>
+          <w:sz w:val="24"/>
+        </w:rPr>
+        <w:t>{</w:t>
+      </w:r>
+    </w:p>
+    <w:p>
+      <w:pPr>
+        <w:widowControl/>
+        <w:shd w:val="clear" w:color="auto" w:fill="F7F7F7"/>
+        <w:tabs>
+          <w:tab w:val="left" w:pos="916"/>
+          <w:tab w:val="left" w:pos="1832"/>
+          <w:tab w:val="left" w:pos="2748"/>
+          <w:tab w:val="left" w:pos="3664"/>
+          <w:tab w:val="left" w:pos="4580"/>
+          <w:tab w:val="left" w:pos="5496"/>
+          <w:tab w:val="left" w:pos="6412"/>
+          <w:tab w:val="left" w:pos="7328"/>
+          <w:tab w:val="left" w:pos="8244"/>
+          <w:tab w:val="left" w:pos="9160"/>
+          <w:tab w:val="left" w:pos="10076"/>
+          <w:tab w:val="left" w:pos="10992"/>
+          <w:tab w:val="left" w:pos="11908"/>
+          <w:tab w:val="left" w:pos="12824"/>
+          <w:tab w:val="left" w:pos="13740"/>
+          <w:tab w:val="left" w:pos="14656"/>
+        </w:tabs>
+        <w:wordWrap w:val="0"/>
+        <w:spacing w:after="384"/>
+        <w:jc w:val="left"/>
+        <w:rPr>
+          <w:rFonts w:ascii="Consolas" w:eastAsia="宋体" w:hAnsi="Consolas" w:cs="Consolas"/>
+          <w:color w:val="333333"/>
+          <w:kern w:val="0"/>
+          <w:sz w:val="24"/>
+        </w:rPr>
+      </w:pPr>
+      <w:r>
+        <w:rPr>
+          <w:rFonts w:ascii="Consolas" w:eastAsia="宋体" w:hAnsi="Consolas" w:cs="Consolas"/>
+          <w:color w:val="333333"/>
+          <w:kern w:val="0"/>
+          <w:sz w:val="24"/>
+        </w:rPr>
+        <w:t xml:space="preserve">    "name": "laravel/laravel",</w:t>
+      </w:r>
+    </w:p>
+    <w:p>
+      <w:pPr>
+        <w:widowControl/>
+        <w:shd w:val="clear" w:color="auto" w:fill="F7F7F7"/>
+        <w:tabs>
+          <w:tab w:val="left" w:pos="916"/>
+          <w:tab w:val="left" w:pos="1832"/>
+          <w:tab w:val="left" w:pos="2748"/>
+          <w:tab w:val="left" w:pos="3664"/>
+          <w:tab w:val="left" w:pos="4580"/>
+          <w:tab w:val="left" w:pos="5496"/>
+          <w:tab w:val="left" w:pos="6412"/>
+          <w:tab w:val="left" w:pos="7328"/>
+          <w:tab w:val="left" w:pos="8244"/>
+          <w:tab w:val="left" w:pos="9160"/>
+          <w:tab w:val="left" w:pos="10076"/>
+          <w:tab w:val="left" w:pos="10992"/>
+          <w:tab w:val="left" w:pos="11908"/>
+          <w:tab w:val="left" w:pos="12824"/>
+          <w:tab w:val="left" w:pos="13740"/>
+          <w:tab w:val="left" w:pos="14656"/>
+        </w:tabs>
+        <w:wordWrap w:val="0"/>
+        <w:spacing w:after="384"/>
+        <w:jc w:val="left"/>
+        <w:rPr>
+          <w:rFonts w:ascii="Consolas" w:eastAsia="宋体" w:hAnsi="Consolas" w:cs="Consolas"/>
+          <w:color w:val="333333"/>
+          <w:kern w:val="0"/>
+          <w:sz w:val="24"/>
+        </w:rPr>
+      </w:pPr>
+      <w:r>
+        <w:rPr>
+          <w:rFonts w:ascii="Consolas" w:eastAsia="宋体" w:hAnsi="Consolas" w:cs="Consolas"/>
+          <w:color w:val="333333"/>
+          <w:kern w:val="0"/>
+          <w:sz w:val="24"/>
+        </w:rPr>
+        <w:t xml:space="preserve">    "description": "The Laravel Framework.",</w:t>
+      </w:r>
+    </w:p>
+    <w:p>
+      <w:pPr>
+        <w:widowControl/>
+        <w:shd w:val="clear" w:color="auto" w:fill="F7F7F7"/>
+        <w:tabs>
+          <w:tab w:val="left" w:pos="916"/>
+          <w:tab w:val="left" w:pos="1832"/>
+          <w:tab w:val="left" w:pos="2748"/>
+          <w:tab w:val="left" w:pos="3664"/>
+          <w:tab w:val="left" w:pos="4580"/>
+          <w:tab w:val="left" w:pos="5496"/>
+          <w:tab w:val="left" w:pos="6412"/>
+          <w:tab w:val="left" w:pos="7328"/>
+          <w:tab w:val="left" w:pos="8244"/>
+          <w:tab w:val="left" w:pos="9160"/>
+          <w:tab w:val="left" w:pos="10076"/>
+          <w:tab w:val="left" w:pos="10992"/>
+          <w:tab w:val="left" w:pos="11908"/>
+          <w:tab w:val="left" w:pos="12824"/>
+          <w:tab w:val="left" w:pos="13740"/>
+          <w:tab w:val="left" w:pos="14656"/>
+        </w:tabs>
+        <w:wordWrap w:val="0"/>
+        <w:spacing w:after="384"/>
+        <w:jc w:val="left"/>
+        <w:rPr>
+          <w:rFonts w:ascii="Consolas" w:eastAsia="宋体" w:hAnsi="Consolas" w:cs="Consolas"/>
+          <w:color w:val="333333"/>
+          <w:kern w:val="0"/>
+          <w:sz w:val="24"/>
+        </w:rPr>
+      </w:pPr>
+      <w:r>
+        <w:rPr>
+          <w:rFonts w:ascii="Consolas" w:eastAsia="宋体" w:hAnsi="Consolas" w:cs="Consolas"/>
+          <w:color w:val="333333"/>
+          <w:kern w:val="0"/>
+          <w:sz w:val="24"/>
+        </w:rPr>
+        <w:t xml:space="preserve">    "keywords": ["framework", "laravel"],</w:t>
+      </w:r>
+    </w:p>
+    <w:p>
+      <w:pPr>
+        <w:widowControl/>
+        <w:shd w:val="clear" w:color="auto" w:fill="F7F7F7"/>
+        <w:tabs>
+          <w:tab w:val="left" w:pos="916"/>
+          <w:tab w:val="left" w:pos="1832"/>
+          <w:tab w:val="left" w:pos="2748"/>
+          <w:tab w:val="left" w:pos="3664"/>
+          <w:tab w:val="left" w:pos="4580"/>
+          <w:tab w:val="left" w:pos="5496"/>
+          <w:tab w:val="left" w:pos="6412"/>
+          <w:tab w:val="left" w:pos="7328"/>
+          <w:tab w:val="left" w:pos="8244"/>
+          <w:tab w:val="left" w:pos="9160"/>
+          <w:tab w:val="left" w:pos="10076"/>
+          <w:tab w:val="left" w:pos="10992"/>
+          <w:tab w:val="left" w:pos="11908"/>
+          <w:tab w:val="left" w:pos="12824"/>
+          <w:tab w:val="left" w:pos="13740"/>
+          <w:tab w:val="left" w:pos="14656"/>
+        </w:tabs>
+        <w:wordWrap w:val="0"/>
+        <w:spacing w:after="384"/>
+        <w:jc w:val="left"/>
+        <w:rPr>
+          <w:rFonts w:ascii="Consolas" w:eastAsia="宋体" w:hAnsi="Consolas" w:cs="Consolas"/>
+          <w:color w:val="333333"/>
+          <w:kern w:val="0"/>
+          <w:sz w:val="24"/>
+        </w:rPr>
+      </w:pPr>
+      <w:r>
+        <w:rPr>
+          <w:rFonts w:ascii="Consolas" w:eastAsia="宋体" w:hAnsi="Consolas" w:cs="Consolas"/>
+          <w:color w:val="333333"/>
+          <w:kern w:val="0"/>
+          <w:sz w:val="24"/>
+        </w:rPr>
+        <w:t xml:space="preserve">    "license": "MIT",</w:t>
+      </w:r>
+    </w:p>
+    <w:p>
+      <w:pPr>
+        <w:widowControl/>
+        <w:shd w:val="clear" w:color="auto" w:fill="F7F7F7"/>
+        <w:tabs>
+          <w:tab w:val="left" w:pos="916"/>
+          <w:tab w:val="left" w:pos="1832"/>
+          <w:tab w:val="left" w:pos="2748"/>
+          <w:tab w:val="left" w:pos="3664"/>
+          <w:tab w:val="left" w:pos="4580"/>
+          <w:tab w:val="left" w:pos="5496"/>
+          <w:tab w:val="left" w:pos="6412"/>
+          <w:tab w:val="left" w:pos="7328"/>
+          <w:tab w:val="left" w:pos="8244"/>
+          <w:tab w:val="left" w:pos="9160"/>
+          <w:tab w:val="left" w:pos="10076"/>
+          <w:tab w:val="left" w:pos="10992"/>
+          <w:tab w:val="left" w:pos="11908"/>
+          <w:tab w:val="left" w:pos="12824"/>
+          <w:tab w:val="left" w:pos="13740"/>
+          <w:tab w:val="left" w:pos="14656"/>
+        </w:tabs>
+        <w:wordWrap w:val="0"/>
+        <w:spacing w:after="384"/>
+        <w:jc w:val="left"/>
+        <w:rPr>
+          <w:rFonts w:ascii="Consolas" w:eastAsia="宋体" w:hAnsi="Consolas" w:cs="Consolas"/>
+          <w:color w:val="333333"/>
+          <w:kern w:val="0"/>
+          <w:sz w:val="24"/>
+        </w:rPr>
+      </w:pPr>
+      <w:r>
+        <w:rPr>
+          <w:rFonts w:ascii="Consolas" w:eastAsia="宋体" w:hAnsi="Consolas" w:cs="Consolas"/>
+          <w:color w:val="333333"/>
+          <w:kern w:val="0"/>
+          <w:sz w:val="24"/>
+        </w:rPr>
+        <w:lastRenderedPageBreak/>
+        <w:t xml:space="preserve">    "type": "project",</w:t>
+      </w:r>
+    </w:p>
+    <w:p>
+      <w:pPr>
+        <w:widowControl/>
+        <w:shd w:val="clear" w:color="auto" w:fill="F7F7F7"/>
+        <w:tabs>
+          <w:tab w:val="left" w:pos="916"/>
+          <w:tab w:val="left" w:pos="1832"/>
+          <w:tab w:val="left" w:pos="2748"/>
+          <w:tab w:val="left" w:pos="3664"/>
+          <w:tab w:val="left" w:pos="4580"/>
+          <w:tab w:val="left" w:pos="5496"/>
+          <w:tab w:val="left" w:pos="6412"/>
+          <w:tab w:val="left" w:pos="7328"/>
+          <w:tab w:val="left" w:pos="8244"/>
+          <w:tab w:val="left" w:pos="9160"/>
+          <w:tab w:val="left" w:pos="10076"/>
+          <w:tab w:val="left" w:pos="10992"/>
+          <w:tab w:val="left" w:pos="11908"/>
+          <w:tab w:val="left" w:pos="12824"/>
+          <w:tab w:val="left" w:pos="13740"/>
+          <w:tab w:val="left" w:pos="14656"/>
+        </w:tabs>
+        <w:wordWrap w:val="0"/>
+        <w:spacing w:after="384"/>
+        <w:jc w:val="left"/>
+        <w:rPr>
+          <w:rFonts w:ascii="Consolas" w:eastAsia="宋体" w:hAnsi="Consolas" w:cs="Consolas"/>
+          <w:color w:val="333333"/>
+          <w:kern w:val="0"/>
+          <w:sz w:val="24"/>
+        </w:rPr>
+      </w:pPr>
+      <w:r>
+        <w:rPr>
+          <w:rFonts w:ascii="Consolas" w:eastAsia="宋体" w:hAnsi="Consolas" w:cs="Consolas"/>
+          <w:color w:val="333333"/>
+          <w:kern w:val="0"/>
+          <w:sz w:val="24"/>
+        </w:rPr>
+        <w:t xml:space="preserve">    "require": {</w:t>
+      </w:r>
+    </w:p>
+    <w:p>
+      <w:pPr>
+        <w:widowControl/>
+        <w:shd w:val="clear" w:color="auto" w:fill="F7F7F7"/>
+        <w:tabs>
+          <w:tab w:val="left" w:pos="916"/>
+          <w:tab w:val="left" w:pos="1832"/>
+          <w:tab w:val="left" w:pos="2748"/>
+          <w:tab w:val="left" w:pos="3664"/>
+          <w:tab w:val="left" w:pos="4580"/>
+          <w:tab w:val="left" w:pos="5496"/>
+          <w:tab w:val="left" w:pos="6412"/>
+          <w:tab w:val="left" w:pos="7328"/>
+          <w:tab w:val="left" w:pos="8244"/>
+          <w:tab w:val="left" w:pos="9160"/>
+          <w:tab w:val="left" w:pos="10076"/>
+          <w:tab w:val="left" w:pos="10992"/>
+          <w:tab w:val="left" w:pos="11908"/>
+          <w:tab w:val="left" w:pos="12824"/>
+          <w:tab w:val="left" w:pos="13740"/>
+          <w:tab w:val="left" w:pos="14656"/>
+        </w:tabs>
+        <w:wordWrap w:val="0"/>
+        <w:spacing w:after="384"/>
+        <w:jc w:val="left"/>
+        <w:rPr>
+          <w:rFonts w:ascii="Consolas" w:eastAsia="宋体" w:hAnsi="Consolas" w:cs="Consolas"/>
+          <w:color w:val="333333"/>
+          <w:kern w:val="0"/>
+          <w:sz w:val="24"/>
+        </w:rPr>
+      </w:pPr>
+      <w:r>
+        <w:rPr>
+          <w:rFonts w:ascii="Consolas" w:eastAsia="宋体" w:hAnsi="Consolas" w:cs="Consolas"/>
+          <w:color w:val="333333"/>
+          <w:kern w:val="0"/>
+          <w:sz w:val="24"/>
+        </w:rPr>
+        <w:t xml:space="preserve">        "php": "&gt;=5.5.9",</w:t>
+      </w:r>
+    </w:p>
+    <w:p>
+      <w:pPr>
+        <w:widowControl/>
+        <w:shd w:val="clear" w:color="auto" w:fill="F7F7F7"/>
+        <w:tabs>
+          <w:tab w:val="left" w:pos="916"/>
+          <w:tab w:val="left" w:pos="1832"/>
+          <w:tab w:val="left" w:pos="2748"/>
+          <w:tab w:val="left" w:pos="3664"/>
+          <w:tab w:val="left" w:pos="4580"/>
+          <w:tab w:val="left" w:pos="5496"/>
+          <w:tab w:val="left" w:pos="6412"/>
+          <w:tab w:val="left" w:pos="7328"/>
+          <w:tab w:val="left" w:pos="8244"/>
+          <w:tab w:val="left" w:pos="9160"/>
+          <w:tab w:val="left" w:pos="10076"/>
+          <w:tab w:val="left" w:pos="10992"/>
+          <w:tab w:val="left" w:pos="11908"/>
+          <w:tab w:val="left" w:pos="12824"/>
+          <w:tab w:val="left" w:pos="13740"/>
+          <w:tab w:val="left" w:pos="14656"/>
+        </w:tabs>
+        <w:wordWrap w:val="0"/>
+        <w:spacing w:after="384"/>
+        <w:jc w:val="left"/>
+        <w:rPr>
+          <w:rFonts w:ascii="Consolas" w:eastAsia="宋体" w:hAnsi="Consolas" w:cs="Consolas"/>
+          <w:color w:val="333333"/>
+          <w:kern w:val="0"/>
+          <w:sz w:val="24"/>
+        </w:rPr>
+      </w:pPr>
+      <w:r>
+        <w:rPr>
+          <w:rFonts w:ascii="Consolas" w:eastAsia="宋体" w:hAnsi="Consolas" w:cs="Consolas"/>
+          <w:color w:val="333333"/>
+          <w:kern w:val="0"/>
+          <w:sz w:val="24"/>
+        </w:rPr>
+        <w:t xml:space="preserve">        "laravel/framework": "5.2.*"</w:t>
+      </w:r>
+    </w:p>
+    <w:p>
+      <w:pPr>
+        <w:widowControl/>
+        <w:shd w:val="clear" w:color="auto" w:fill="F7F7F7"/>
+        <w:tabs>
+          <w:tab w:val="left" w:pos="916"/>
+          <w:tab w:val="left" w:pos="1832"/>
+          <w:tab w:val="left" w:pos="2748"/>
+          <w:tab w:val="left" w:pos="3664"/>
+          <w:tab w:val="left" w:pos="4580"/>
+          <w:tab w:val="left" w:pos="5496"/>
+          <w:tab w:val="left" w:pos="6412"/>
+          <w:tab w:val="left" w:pos="7328"/>
+          <w:tab w:val="left" w:pos="8244"/>
+          <w:tab w:val="left" w:pos="9160"/>
+          <w:tab w:val="left" w:pos="10076"/>
+          <w:tab w:val="left" w:pos="10992"/>
+          <w:tab w:val="left" w:pos="11908"/>
+          <w:tab w:val="left" w:pos="12824"/>
+          <w:tab w:val="left" w:pos="13740"/>
+          <w:tab w:val="left" w:pos="14656"/>
+        </w:tabs>
+        <w:wordWrap w:val="0"/>
+        <w:spacing w:after="384"/>
+        <w:jc w:val="left"/>
+        <w:rPr>
+          <w:rFonts w:ascii="Consolas" w:eastAsia="宋体" w:hAnsi="Consolas" w:cs="Consolas"/>
+          <w:color w:val="333333"/>
+          <w:kern w:val="0"/>
+          <w:sz w:val="24"/>
+        </w:rPr>
+      </w:pPr>
+      <w:r>
+        <w:rPr>
+          <w:rFonts w:ascii="Consolas" w:eastAsia="宋体" w:hAnsi="Consolas" w:cs="Consolas"/>
+          <w:color w:val="333333"/>
+          <w:kern w:val="0"/>
+          <w:sz w:val="24"/>
+        </w:rPr>
+        <w:t xml:space="preserve">    },</w:t>
+      </w:r>
+    </w:p>
+    <w:p>
+      <w:pPr>
+        <w:widowControl/>
+        <w:shd w:val="clear" w:color="auto" w:fill="F7F7F7"/>
+        <w:tabs>
+          <w:tab w:val="left" w:pos="916"/>
+          <w:tab w:val="left" w:pos="1832"/>
+          <w:tab w:val="left" w:pos="2748"/>
+          <w:tab w:val="left" w:pos="3664"/>
+          <w:tab w:val="left" w:pos="4580"/>
+          <w:tab w:val="left" w:pos="5496"/>
+          <w:tab w:val="left" w:pos="6412"/>
+          <w:tab w:val="left" w:pos="7328"/>
+          <w:tab w:val="left" w:pos="8244"/>
+          <w:tab w:val="left" w:pos="9160"/>
+          <w:tab w:val="left" w:pos="10076"/>
+          <w:tab w:val="left" w:pos="10992"/>
+          <w:tab w:val="left" w:pos="11908"/>
+          <w:tab w:val="left" w:pos="12824"/>
+          <w:tab w:val="left" w:pos="13740"/>
+          <w:tab w:val="left" w:pos="14656"/>
+        </w:tabs>
+        <w:wordWrap w:val="0"/>
+        <w:spacing w:after="384"/>
+        <w:jc w:val="left"/>
+        <w:rPr>
+          <w:rFonts w:ascii="Consolas" w:eastAsia="宋体" w:hAnsi="Consolas" w:cs="Consolas"/>
+          <w:color w:val="333333"/>
+          <w:kern w:val="0"/>
+          <w:sz w:val="24"/>
+        </w:rPr>
+      </w:pPr>
+      <w:r>
+        <w:rPr>
+          <w:rFonts w:ascii="Consolas" w:eastAsia="宋体" w:hAnsi="Consolas" w:cs="Consolas"/>
+          <w:color w:val="333333"/>
+          <w:kern w:val="0"/>
+          <w:sz w:val="24"/>
+        </w:rPr>
+        <w:t xml:space="preserve">    "config": {</w:t>
+      </w:r>
+    </w:p>
+    <w:p>
+      <w:pPr>
+        <w:widowControl/>
+        <w:shd w:val="clear" w:color="auto" w:fill="F7F7F7"/>
+        <w:tabs>
+          <w:tab w:val="left" w:pos="916"/>
+          <w:tab w:val="left" w:pos="1832"/>
+          <w:tab w:val="left" w:pos="2748"/>
+          <w:tab w:val="left" w:pos="3664"/>
+          <w:tab w:val="left" w:pos="4580"/>
+          <w:tab w:val="left" w:pos="5496"/>
+          <w:tab w:val="left" w:pos="6412"/>
+          <w:tab w:val="left" w:pos="7328"/>
+          <w:tab w:val="left" w:pos="8244"/>
+          <w:tab w:val="left" w:pos="9160"/>
+          <w:tab w:val="left" w:pos="10076"/>
+          <w:tab w:val="left" w:pos="10992"/>
+          <w:tab w:val="left" w:pos="11908"/>
+          <w:tab w:val="left" w:pos="12824"/>
+          <w:tab w:val="left" w:pos="13740"/>
+          <w:tab w:val="left" w:pos="14656"/>
+        </w:tabs>
+        <w:wordWrap w:val="0"/>
+        <w:spacing w:after="384"/>
+        <w:jc w:val="left"/>
+        <w:rPr>
+          <w:rFonts w:ascii="Consolas" w:eastAsia="宋体" w:hAnsi="Consolas" w:cs="Consolas"/>
+          <w:color w:val="333333"/>
+          <w:kern w:val="0"/>
+          <w:sz w:val="24"/>
+        </w:rPr>
+      </w:pPr>
+      <w:r>
+        <w:rPr>
+          <w:rFonts w:ascii="Consolas" w:eastAsia="宋体" w:hAnsi="Consolas" w:cs="Consolas"/>
+          <w:color w:val="333333"/>
+          <w:kern w:val="0"/>
+          <w:sz w:val="24"/>
+        </w:rPr>
+        <w:t xml:space="preserve">        "preferred-install": "dist"</w:t>
+      </w:r>
+    </w:p>
+    <w:p>
+      <w:pPr>
+        <w:widowControl/>
+        <w:shd w:val="clear" w:color="auto" w:fill="F7F7F7"/>
+        <w:tabs>
+          <w:tab w:val="left" w:pos="916"/>
+          <w:tab w:val="left" w:pos="1832"/>
+          <w:tab w:val="left" w:pos="2748"/>
+          <w:tab w:val="left" w:pos="3664"/>
+          <w:tab w:val="left" w:pos="4580"/>
+          <w:tab w:val="left" w:pos="5496"/>
+          <w:tab w:val="left" w:pos="6412"/>
+          <w:tab w:val="left" w:pos="7328"/>
+          <w:tab w:val="left" w:pos="8244"/>
+          <w:tab w:val="left" w:pos="9160"/>
+          <w:tab w:val="left" w:pos="10076"/>
+          <w:tab w:val="left" w:pos="10992"/>
+          <w:tab w:val="left" w:pos="11908"/>
+          <w:tab w:val="left" w:pos="12824"/>
+          <w:tab w:val="left" w:pos="13740"/>
+          <w:tab w:val="left" w:pos="14656"/>
+        </w:tabs>
+        <w:wordWrap w:val="0"/>
+        <w:spacing w:after="384"/>
+        <w:jc w:val="left"/>
+        <w:rPr>
+          <w:rFonts w:ascii="Consolas" w:eastAsia="宋体" w:hAnsi="Consolas" w:cs="Consolas"/>
+          <w:color w:val="333333"/>
+          <w:kern w:val="0"/>
+          <w:sz w:val="24"/>
+        </w:rPr>
+      </w:pPr>
+      <w:r>
+        <w:rPr>
+          <w:rFonts w:ascii="Consolas" w:eastAsia="宋体" w:hAnsi="Consolas" w:cs="Consolas"/>
+          <w:color w:val="333333"/>
+          <w:kern w:val="0"/>
+          <w:sz w:val="24"/>
+        </w:rPr>
+        <w:t xml:space="preserve">    },</w:t>
+      </w:r>
+    </w:p>
+    <w:p>
+      <w:pPr>
+        <w:widowControl/>
+        <w:shd w:val="clear" w:color="auto" w:fill="F7F7F7"/>
+        <w:tabs>
+          <w:tab w:val="left" w:pos="916"/>
+          <w:tab w:val="left" w:pos="1832"/>
+          <w:tab w:val="left" w:pos="2748"/>
+          <w:tab w:val="left" w:pos="3664"/>
+          <w:tab w:val="left" w:pos="4580"/>
+          <w:tab w:val="left" w:pos="5496"/>
+          <w:tab w:val="left" w:pos="6412"/>
+          <w:tab w:val="left" w:pos="7328"/>
+          <w:tab w:val="left" w:pos="8244"/>
+          <w:tab w:val="left" w:pos="9160"/>
+          <w:tab w:val="left" w:pos="10076"/>
+          <w:tab w:val="left" w:pos="10992"/>
+          <w:tab w:val="left" w:pos="11908"/>
+          <w:tab w:val="left" w:pos="12824"/>
+          <w:tab w:val="left" w:pos="13740"/>
+          <w:tab w:val="left" w:pos="14656"/>
+        </w:tabs>
+        <w:wordWrap w:val="0"/>
+        <w:spacing w:after="384"/>
+        <w:jc w:val="left"/>
+        <w:rPr>
+          <w:rFonts w:ascii="Consolas" w:eastAsia="宋体" w:hAnsi="Consolas" w:cs="Consolas"/>
+          <w:color w:val="333333"/>
+          <w:kern w:val="0"/>
+          <w:sz w:val="24"/>
+        </w:rPr>
+      </w:pPr>
+      <w:r>
+        <w:rPr>
+          <w:rFonts w:ascii="Consolas" w:eastAsia="宋体" w:hAnsi="Consolas" w:cs="Consolas"/>
+          <w:color w:val="333333"/>
+          <w:kern w:val="0"/>
+          <w:sz w:val="24"/>
+        </w:rPr>
+        <w:t xml:space="preserve">    "repositories": {</w:t>
+      </w:r>
+    </w:p>
+    <w:p>
+      <w:pPr>
+        <w:widowControl/>
+        <w:shd w:val="clear" w:color="auto" w:fill="F7F7F7"/>
+        <w:tabs>
+          <w:tab w:val="left" w:pos="916"/>
+          <w:tab w:val="left" w:pos="1832"/>
+          <w:tab w:val="left" w:pos="2748"/>
+          <w:tab w:val="left" w:pos="3664"/>
+          <w:tab w:val="left" w:pos="4580"/>
+          <w:tab w:val="left" w:pos="5496"/>
+          <w:tab w:val="left" w:pos="6412"/>
+          <w:tab w:val="left" w:pos="7328"/>
+          <w:tab w:val="left" w:pos="8244"/>
+          <w:tab w:val="left" w:pos="9160"/>
+          <w:tab w:val="left" w:pos="10076"/>
+          <w:tab w:val="left" w:pos="10992"/>
+          <w:tab w:val="left" w:pos="11908"/>
+          <w:tab w:val="left" w:pos="12824"/>
+          <w:tab w:val="left" w:pos="13740"/>
+          <w:tab w:val="left" w:pos="14656"/>
+        </w:tabs>
+        <w:wordWrap w:val="0"/>
+        <w:spacing w:after="384"/>
+        <w:jc w:val="left"/>
+        <w:rPr>
+          <w:rFonts w:ascii="Consolas" w:eastAsia="宋体" w:hAnsi="Consolas" w:cs="Consolas"/>
+          <w:color w:val="333333"/>
+          <w:kern w:val="0"/>
+          <w:sz w:val="24"/>
+        </w:rPr>
+      </w:pPr>
+      <w:r>
+        <w:rPr>
+          <w:rFonts w:ascii="Consolas" w:eastAsia="宋体" w:hAnsi="Consolas" w:cs="Consolas"/>
+          <w:color w:val="333333"/>
+          <w:kern w:val="0"/>
+          <w:sz w:val="24"/>
+        </w:rPr>
+        <w:t xml:space="preserve">        "packagist": {</w:t>
+      </w:r>
+    </w:p>
+    <w:p>
+      <w:pPr>
+        <w:widowControl/>
+        <w:shd w:val="clear" w:color="auto" w:fill="F7F7F7"/>
+        <w:tabs>
+          <w:tab w:val="left" w:pos="916"/>
+          <w:tab w:val="left" w:pos="1832"/>
+          <w:tab w:val="left" w:pos="2748"/>
+          <w:tab w:val="left" w:pos="3664"/>
+          <w:tab w:val="left" w:pos="4580"/>
+          <w:tab w:val="left" w:pos="5496"/>
+          <w:tab w:val="left" w:pos="6412"/>
+          <w:tab w:val="left" w:pos="7328"/>
+          <w:tab w:val="left" w:pos="8244"/>
+          <w:tab w:val="left" w:pos="9160"/>
+          <w:tab w:val="left" w:pos="10076"/>
+          <w:tab w:val="left" w:pos="10992"/>
+          <w:tab w:val="left" w:pos="11908"/>
+          <w:tab w:val="left" w:pos="12824"/>
+          <w:tab w:val="left" w:pos="13740"/>
+          <w:tab w:val="left" w:pos="14656"/>
+        </w:tabs>
+        <w:wordWrap w:val="0"/>
+        <w:spacing w:after="384"/>
+        <w:jc w:val="left"/>
+        <w:rPr>
+          <w:rFonts w:ascii="Consolas" w:eastAsia="宋体" w:hAnsi="Consolas" w:cs="Consolas"/>
+          <w:color w:val="333333"/>
+          <w:kern w:val="0"/>
+          <w:sz w:val="24"/>
+        </w:rPr>
+      </w:pPr>
+      <w:r>
+        <w:rPr>
+          <w:rFonts w:ascii="Consolas" w:eastAsia="宋体" w:hAnsi="Consolas" w:cs="Consolas"/>
+          <w:color w:val="333333"/>
+          <w:kern w:val="0"/>
+          <w:sz w:val="24"/>
+        </w:rPr>
+        <w:t xml:space="preserve">            "type": "composer",</w:t>
+      </w:r>
+    </w:p>
+    <w:p>
+      <w:pPr>
+        <w:widowControl/>
+        <w:shd w:val="clear" w:color="auto" w:fill="F7F7F7"/>
+        <w:tabs>
+          <w:tab w:val="left" w:pos="916"/>
+          <w:tab w:val="left" w:pos="1832"/>
+          <w:tab w:val="left" w:pos="2748"/>
+          <w:tab w:val="left" w:pos="3664"/>
+          <w:tab w:val="left" w:pos="4580"/>
+          <w:tab w:val="left" w:pos="5496"/>
+          <w:tab w:val="left" w:pos="6412"/>
+          <w:tab w:val="left" w:pos="7328"/>
+          <w:tab w:val="left" w:pos="8244"/>
+          <w:tab w:val="left" w:pos="9160"/>
+          <w:tab w:val="left" w:pos="10076"/>
+          <w:tab w:val="left" w:pos="10992"/>
+          <w:tab w:val="left" w:pos="11908"/>
+          <w:tab w:val="left" w:pos="12824"/>
+          <w:tab w:val="left" w:pos="13740"/>
+          <w:tab w:val="left" w:pos="14656"/>
+        </w:tabs>
+        <w:wordWrap w:val="0"/>
+        <w:spacing w:after="384"/>
+        <w:jc w:val="left"/>
+        <w:rPr>
+          <w:rFonts w:ascii="Consolas" w:eastAsia="宋体" w:hAnsi="Consolas" w:cs="Consolas"/>
+          <w:color w:val="333333"/>
+          <w:kern w:val="0"/>
+          <w:sz w:val="24"/>
+        </w:rPr>
+      </w:pPr>
+      <w:r>
+        <w:rPr>
+          <w:rFonts w:ascii="Consolas" w:eastAsia="宋体" w:hAnsi="Consolas" w:cs="Consolas"/>
+          <w:color w:val="333333"/>
+          <w:kern w:val="0"/>
+          <w:sz w:val="24"/>
+        </w:rPr>
+        <w:t xml:space="preserve">            "url": "https://packagist.phpcomposer.com"</w:t>
+      </w:r>
+    </w:p>
+    <w:p>
+      <w:pPr>
+        <w:widowControl/>
+        <w:shd w:val="clear" w:color="auto" w:fill="F7F7F7"/>
+        <w:tabs>
+          <w:tab w:val="left" w:pos="916"/>
+          <w:tab w:val="left" w:pos="1832"/>
+          <w:tab w:val="left" w:pos="2748"/>
+          <w:tab w:val="left" w:pos="3664"/>
+          <w:tab w:val="left" w:pos="4580"/>
+          <w:tab w:val="left" w:pos="5496"/>
+          <w:tab w:val="left" w:pos="6412"/>
+          <w:tab w:val="left" w:pos="7328"/>
+          <w:tab w:val="left" w:pos="8244"/>
+          <w:tab w:val="left" w:pos="9160"/>
+          <w:tab w:val="left" w:pos="10076"/>
+          <w:tab w:val="left" w:pos="10992"/>
+          <w:tab w:val="left" w:pos="11908"/>
+          <w:tab w:val="left" w:pos="12824"/>
+          <w:tab w:val="left" w:pos="13740"/>
+          <w:tab w:val="left" w:pos="14656"/>
+        </w:tabs>
+        <w:wordWrap w:val="0"/>
+        <w:spacing w:after="384"/>
+        <w:jc w:val="left"/>
+        <w:rPr>
+          <w:rFonts w:ascii="Consolas" w:eastAsia="宋体" w:hAnsi="Consolas" w:cs="Consolas"/>
+          <w:color w:val="333333"/>
+          <w:kern w:val="0"/>
+          <w:sz w:val="24"/>
+        </w:rPr>
+      </w:pPr>
+      <w:r>
+        <w:rPr>
+          <w:rFonts w:ascii="Consolas" w:eastAsia="宋体" w:hAnsi="Consolas" w:cs="Consolas"/>
+          <w:color w:val="333333"/>
+          <w:kern w:val="0"/>
+          <w:sz w:val="24"/>
+        </w:rPr>
+        <w:t xml:space="preserve">        }</w:t>
+      </w:r>
+    </w:p>
+    <w:p>
+      <w:pPr>
+        <w:widowControl/>
+        <w:shd w:val="clear" w:color="auto" w:fill="F7F7F7"/>
+        <w:tabs>
+          <w:tab w:val="left" w:pos="916"/>
+          <w:tab w:val="left" w:pos="1832"/>
+          <w:tab w:val="left" w:pos="2748"/>
+          <w:tab w:val="left" w:pos="3664"/>
+          <w:tab w:val="left" w:pos="4580"/>
+          <w:tab w:val="left" w:pos="5496"/>
+          <w:tab w:val="left" w:pos="6412"/>
+          <w:tab w:val="left" w:pos="7328"/>
+          <w:tab w:val="left" w:pos="8244"/>
+          <w:tab w:val="left" w:pos="9160"/>
+          <w:tab w:val="left" w:pos="10076"/>
+          <w:tab w:val="left" w:pos="10992"/>
+          <w:tab w:val="left" w:pos="11908"/>
+          <w:tab w:val="left" w:pos="12824"/>
+          <w:tab w:val="left" w:pos="13740"/>
+          <w:tab w:val="left" w:pos="14656"/>
+        </w:tabs>
+        <w:wordWrap w:val="0"/>
+        <w:spacing w:after="384"/>
+        <w:jc w:val="left"/>
+        <w:rPr>
+          <w:rFonts w:ascii="Consolas" w:eastAsia="宋体" w:hAnsi="Consolas" w:cs="Consolas"/>
+          <w:color w:val="333333"/>
+          <w:kern w:val="0"/>
+          <w:sz w:val="24"/>
+        </w:rPr>
+      </w:pPr>
+      <w:r>
+        <w:rPr>
+          <w:rFonts w:ascii="Consolas" w:eastAsia="宋体" w:hAnsi="Consolas" w:cs="Consolas"/>
+          <w:color w:val="333333"/>
+          <w:kern w:val="0"/>
+          <w:sz w:val="24"/>
+        </w:rPr>
+        <w:t xml:space="preserve">    }</w:t>
+      </w:r>
+    </w:p>
+    <w:p>
+      <w:pPr>
+        <w:widowControl/>
+        <w:shd w:val="clear" w:color="auto" w:fill="F7F7F7"/>
+        <w:tabs>
+          <w:tab w:val="left" w:pos="916"/>
+          <w:tab w:val="left" w:pos="1832"/>
+          <w:tab w:val="left" w:pos="2748"/>
+          <w:tab w:val="left" w:pos="3664"/>
+          <w:tab w:val="left" w:pos="4580"/>
+          <w:tab w:val="left" w:pos="5496"/>
+          <w:tab w:val="left" w:pos="6412"/>
+          <w:tab w:val="left" w:pos="7328"/>
+          <w:tab w:val="left" w:pos="8244"/>
+          <w:tab w:val="left" w:pos="9160"/>
+          <w:tab w:val="left" w:pos="10076"/>
+          <w:tab w:val="left" w:pos="10992"/>
+          <w:tab w:val="left" w:pos="11908"/>
+          <w:tab w:val="left" w:pos="12824"/>
+          <w:tab w:val="left" w:pos="13740"/>
+          <w:tab w:val="left" w:pos="14656"/>
+        </w:tabs>
+        <w:wordWrap w:val="0"/>
+        <w:spacing w:after="384"/>
+        <w:jc w:val="left"/>
+        <w:rPr>
+          <w:rFonts w:ascii="Consolas" w:eastAsia="宋体" w:hAnsi="Consolas" w:cs="Consolas"/>
+          <w:color w:val="333333"/>
+          <w:kern w:val="0"/>
+          <w:sz w:val="24"/>
+        </w:rPr>
+      </w:pPr>
+      <w:r>
+        <w:rPr>
+          <w:rFonts w:ascii="Consolas" w:eastAsia="宋体" w:hAnsi="Consolas" w:cs="Consolas"/>
+          <w:color w:val="333333"/>
+          <w:kern w:val="0"/>
+          <w:sz w:val="24"/>
+        </w:rPr>
+        <w:t>}</w:t>
+      </w:r>
+    </w:p>
+    <w:p>
+      <w:pPr>
+        <w:widowControl/>
+        <w:spacing w:after="297"/>
+        <w:jc w:val="left"/>
+        <w:rPr>
+          <w:rFonts w:ascii="Segoe UI" w:eastAsia="宋体" w:hAnsi="Segoe UI" w:cs="Segoe UI"/>
+          <w:color w:val="333333"/>
+          <w:kern w:val="0"/>
+          <w:sz w:val="24"/>
+          <w:szCs w:val="24"/>
+        </w:rPr>
+      </w:pPr>
+      <w:r>
+        <w:rPr>
+          <w:rFonts w:ascii="Segoe UI" w:eastAsia="宋体" w:hAnsi="Segoe UI" w:cs="Segoe UI"/>
+          <w:color w:val="333333"/>
+          <w:kern w:val="0"/>
+          <w:sz w:val="24"/>
+          <w:szCs w:val="24"/>
+        </w:rPr>
+        <w:t>OK</w:t>
+      </w:r>
+      <w:r>
+        <w:rPr>
+          <w:rFonts w:ascii="Segoe UI" w:eastAsia="宋体" w:hAnsi="Segoe UI" w:cs="Segoe UI"/>
+          <w:color w:val="333333"/>
+          <w:kern w:val="0"/>
+          <w:sz w:val="24"/>
+          <w:szCs w:val="24"/>
+        </w:rPr>
+        <w:t>，一切搞定！试一下</w:t>
+      </w:r>
+      <w:r>
+        <w:rPr>
+          <w:rFonts w:ascii="Segoe UI" w:eastAsia="宋体" w:hAnsi="Segoe UI" w:cs="Segoe UI"/>
+          <w:color w:val="333333"/>
+          <w:kern w:val="0"/>
+          <w:sz w:val="24"/>
+          <w:szCs w:val="24"/>
+        </w:rPr>
+        <w:t> </w:t>
+      </w:r>
+      <w:r>
+        <w:rPr>
+          <w:rFonts w:ascii="Consolas" w:eastAsia="宋体" w:hAnsi="Consolas" w:cs="Consolas"/>
+          <w:color w:val="333333"/>
+          <w:kern w:val="0"/>
+          <w:sz w:val="22"/>
+        </w:rPr>
+        <w:t>composer install</w:t>
+      </w:r>
+      <w:r>
+        <w:rPr>
+          <w:rFonts w:ascii="Segoe UI" w:eastAsia="宋体" w:hAnsi="Segoe UI" w:cs="Segoe UI"/>
+          <w:color w:val="333333"/>
+          <w:kern w:val="0"/>
+          <w:sz w:val="24"/>
+          <w:szCs w:val="24"/>
+        </w:rPr>
+        <w:t> </w:t>
+      </w:r>
+      <w:r>
+        <w:rPr>
+          <w:rFonts w:ascii="Segoe UI" w:eastAsia="宋体" w:hAnsi="Segoe UI" w:cs="Segoe UI"/>
+          <w:color w:val="333333"/>
+          <w:kern w:val="0"/>
+          <w:sz w:val="24"/>
+          <w:szCs w:val="24"/>
+        </w:rPr>
+        <w:t>来体验飞一般的速度吧！</w:t>
+      </w:r>
     </w:p>
     <w:p/>
     <w:sectPr>
@@ -1222,7 +2506,6 @@
     <w:basedOn w:val="a"/>
     <w:link w:val="HTMLChar"/>
     <w:uiPriority w:val="99"/>
-    <w:semiHidden/>
     <w:unhideWhenUsed/>
     <w:rsid w:val="00B95604"/>
     <w:pPr>
@@ -1259,7 +2542,6 @@
     <w:basedOn w:val="a0"/>
     <w:link w:val="HTML"/>
     <w:uiPriority w:val="99"/>
-    <w:semiHidden/>
     <w:rsid w:val="00B95604"/>
     <w:rPr>
       <w:rFonts w:ascii="宋体" w:eastAsia="宋体" w:hAnsi="宋体" w:cs="宋体"/>
@@ -1280,6 +2562,60 @@
       <w:sz w:val="24"/>
       <w:szCs w:val="24"/>
     </w:rPr>
+  </w:style>
+  <w:style w:type="character" w:customStyle="1" w:styleId="hljs-string">
+    <w:name w:val="hljs-string"/>
+    <w:basedOn w:val="a0"/>
+    <w:rsid w:val="00F36489"/>
+  </w:style>
+  <w:style w:type="paragraph" w:styleId="a5">
+    <w:name w:val="Balloon Text"/>
+    <w:basedOn w:val="a"/>
+    <w:link w:val="Char1"/>
+    <w:uiPriority w:val="99"/>
+    <w:semiHidden/>
+    <w:unhideWhenUsed/>
+    <w:rsid w:val="00F36489"/>
+    <w:rPr>
+      <w:sz w:val="18"/>
+      <w:szCs w:val="18"/>
+    </w:rPr>
+  </w:style>
+  <w:style w:type="character" w:customStyle="1" w:styleId="Char1">
+    <w:name w:val="批注框文本 Char"/>
+    <w:basedOn w:val="a0"/>
+    <w:link w:val="a5"/>
+    <w:uiPriority w:val="99"/>
+    <w:semiHidden/>
+    <w:rsid w:val="00F36489"/>
+    <w:rPr>
+      <w:sz w:val="18"/>
+      <w:szCs w:val="18"/>
+    </w:rPr>
+  </w:style>
+  <w:style w:type="paragraph" w:styleId="a6">
+    <w:name w:val="Normal (Web)"/>
+    <w:basedOn w:val="a"/>
+    <w:uiPriority w:val="99"/>
+    <w:semiHidden/>
+    <w:unhideWhenUsed/>
+    <w:rsid w:val="00257321"/>
+    <w:pPr>
+      <w:widowControl/>
+      <w:spacing w:before="100" w:beforeAutospacing="1" w:after="100" w:afterAutospacing="1"/>
+      <w:jc w:val="left"/>
+    </w:pPr>
+    <w:rPr>
+      <w:rFonts w:ascii="宋体" w:eastAsia="宋体" w:hAnsi="宋体" w:cs="宋体"/>
+      <w:kern w:val="0"/>
+      <w:sz w:val="24"/>
+      <w:szCs w:val="24"/>
+    </w:rPr>
+  </w:style>
+  <w:style w:type="character" w:customStyle="1" w:styleId="btn-clipboard">
+    <w:name w:val="btn-clipboard"/>
+    <w:basedOn w:val="a0"/>
+    <w:rsid w:val="00257321"/>
   </w:style>
 </w:styles>
 </file>

--- a/doc/linux环境部署/部署.docx
+++ b/doc/linux环境部署/部署.docx
@@ -904,11 +904,6 @@
       </w:r>
     </w:p>
     <w:p>
-      <w:pPr>
-        <w:rPr>
-          <w:rFonts w:hint="eastAsia"/>
-        </w:rPr>
-      </w:pPr>
       <w:r>
         <w:t>extension=openssl.so</w:t>
       </w:r>
@@ -978,8 +973,357 @@
         <w:t>php-7.1.17.tar.gz</w:t>
       </w:r>
     </w:p>
-    <w:p/>
-    <w:p/>
+    <w:p>
+      <w:r>
+        <w:t>./configure</w:t>
+      </w:r>
+      <w:r>
+        <w:rPr>
+          <w:rFonts w:hint="eastAsia"/>
+        </w:rPr>
+        <w:t xml:space="preserve"> </w:t>
+      </w:r>
+      <w:r>
+        <w:rPr>
+          <w:rFonts w:ascii="Helvetica" w:hAnsi="Helvetica" w:cs="Helvetica"/>
+          <w:color w:val="333333"/>
+          <w:sz w:val="19"/>
+          <w:szCs w:val="19"/>
+          <w:shd w:val="clear" w:color="auto" w:fill="FFFFFF"/>
+        </w:rPr>
+        <w:t>--with-mysql=shared,mysqlnd</w:t>
+      </w:r>
+      <w:r>
+        <w:rPr>
+          <w:rFonts w:ascii="Helvetica" w:hAnsi="Helvetica" w:cs="Helvetica" w:hint="eastAsia"/>
+          <w:color w:val="333333"/>
+          <w:sz w:val="19"/>
+          <w:szCs w:val="19"/>
+          <w:shd w:val="clear" w:color="auto" w:fill="FFFFFF"/>
+        </w:rPr>
+        <w:t xml:space="preserve"> --prefix=/home/work/php-7.1.17</w:t>
+      </w:r>
+    </w:p>
+    <w:p>
+      <w:pPr>
+        <w:rPr>
+          <w:rFonts w:hint="eastAsia"/>
+        </w:rPr>
+      </w:pPr>
+    </w:p>
+    <w:p>
+      <w:pPr>
+        <w:rPr>
+          <w:rFonts w:hint="eastAsia"/>
+        </w:rPr>
+      </w:pPr>
+    </w:p>
+    <w:p>
+      <w:pPr>
+        <w:rPr>
+          <w:rFonts w:hint="eastAsia"/>
+        </w:rPr>
+      </w:pPr>
+      <w:r>
+        <w:t>--prefix=/home/work/php-7.1.0 --with-config-file-path=/home/work/php-7.1.0/etc --enable-fpm --enable-bcmath=shared --with-pdo_sqlite --with-gettext=shared --with-iconv --enable-ftp=shared --with-sqlite --with-sqlite3 --enable-mbstring=shared --enable-sockets=shared --enable-zip --enable-soap=shared --with-openssl --with-zlib --with-curl=shared --with-gd=shared --with-jpeg-dir --with-png-dir --with-freetype-dir --with-mcrypt=shared,/opt/ezhttp/libmcrypt-2.5.8 --with-mhash=shared,/opt/ezhttp/mhash-0.9.9.9 --enable-opcache --with-mysql=mysqlnd --with-mysqli=shared,mysqlnd --with-pdo-mysql=shared,mysqlnd --without-pear --with-libdir=lib64 --disable-fileinfo</w:t>
+      </w:r>
+      <w:r>
+        <w:rPr>
+          <w:rFonts w:hint="eastAsia"/>
+        </w:rPr>
+        <w:t xml:space="preserve"> </w:t>
+      </w:r>
+    </w:p>
+    <w:p>
+      <w:pPr>
+        <w:rPr>
+          <w:rFonts w:hint="eastAsia"/>
+        </w:rPr>
+      </w:pPr>
+    </w:p>
+    <w:p>
+      <w:pPr>
+        <w:pStyle w:val="HTML"/>
+        <w:shd w:val="clear" w:color="auto" w:fill="F0F0F0"/>
+        <w:wordWrap w:val="0"/>
+        <w:spacing w:line="330" w:lineRule="atLeast"/>
+        <w:rPr>
+          <w:color w:val="000000"/>
+          <w:sz w:val="21"/>
+          <w:szCs w:val="21"/>
+        </w:rPr>
+      </w:pPr>
+      <w:r>
+        <w:rPr>
+          <w:color w:val="000000"/>
+          <w:sz w:val="21"/>
+          <w:szCs w:val="21"/>
+        </w:rPr>
+        <w:t>./configure --prefix=</w:t>
+      </w:r>
+      <w:r>
+        <w:t>/home/work/php-7.1.</w:t>
+      </w:r>
+      <w:r>
+        <w:rPr>
+          <w:rFonts w:hint="eastAsia"/>
+        </w:rPr>
+        <w:t xml:space="preserve">17  </w:t>
+      </w:r>
+      <w:r>
+        <w:t>--with-config-file-path=/home/work/php-7.1.</w:t>
+      </w:r>
+      <w:r>
+        <w:rPr>
+          <w:rFonts w:hint="eastAsia"/>
+        </w:rPr>
+        <w:t>17</w:t>
+      </w:r>
+      <w:r>
+        <w:t>/etc</w:t>
+      </w:r>
+      <w:r>
+        <w:rPr>
+          <w:rFonts w:hint="eastAsia"/>
+        </w:rPr>
+        <w:t xml:space="preserve"> </w:t>
+      </w:r>
+      <w:r>
+        <w:rPr>
+          <w:rFonts w:hint="eastAsia"/>
+        </w:rPr>
+        <w:t xml:space="preserve"> </w:t>
+      </w:r>
+      <w:r>
+        <w:rPr>
+          <w:color w:val="000000"/>
+          <w:sz w:val="21"/>
+          <w:szCs w:val="21"/>
+        </w:rPr>
+        <w:t xml:space="preserve">--disable-cgi --enable-bcmath </w:t>
+      </w:r>
+      <w:r>
+        <w:rPr>
+          <w:rFonts w:hint="eastAsia"/>
+          <w:color w:val="000000"/>
+          <w:sz w:val="21"/>
+          <w:szCs w:val="21"/>
+        </w:rPr>
+        <w:t xml:space="preserve"> </w:t>
+      </w:r>
+      <w:r>
+        <w:rPr>
+          <w:color w:val="000000"/>
+          <w:sz w:val="21"/>
+          <w:szCs w:val="21"/>
+        </w:rPr>
+        <w:t xml:space="preserve">--enable-mbstring </w:t>
+      </w:r>
+      <w:r>
+        <w:rPr>
+          <w:rFonts w:hint="eastAsia"/>
+          <w:color w:val="000000"/>
+          <w:sz w:val="21"/>
+          <w:szCs w:val="21"/>
+        </w:rPr>
+        <w:t xml:space="preserve">  </w:t>
+      </w:r>
+      <w:r>
+        <w:rPr>
+          <w:color w:val="000000"/>
+          <w:sz w:val="21"/>
+          <w:szCs w:val="21"/>
+        </w:rPr>
+        <w:t xml:space="preserve">--enable-mysqlnd </w:t>
+      </w:r>
+      <w:r>
+        <w:rPr>
+          <w:rFonts w:hint="eastAsia"/>
+          <w:color w:val="000000"/>
+          <w:sz w:val="21"/>
+          <w:szCs w:val="21"/>
+        </w:rPr>
+        <w:t xml:space="preserve"> </w:t>
+      </w:r>
+      <w:r>
+        <w:rPr>
+          <w:color w:val="000000"/>
+          <w:sz w:val="21"/>
+          <w:szCs w:val="21"/>
+        </w:rPr>
+        <w:t xml:space="preserve">--enable-opcache </w:t>
+      </w:r>
+      <w:r>
+        <w:rPr>
+          <w:rFonts w:hint="eastAsia"/>
+          <w:color w:val="000000"/>
+          <w:sz w:val="21"/>
+          <w:szCs w:val="21"/>
+        </w:rPr>
+        <w:t xml:space="preserve"> </w:t>
+      </w:r>
+      <w:r>
+        <w:rPr>
+          <w:color w:val="000000"/>
+          <w:sz w:val="21"/>
+          <w:szCs w:val="21"/>
+        </w:rPr>
+        <w:t xml:space="preserve">--enable-pcntl </w:t>
+      </w:r>
+      <w:r>
+        <w:rPr>
+          <w:rFonts w:hint="eastAsia"/>
+          <w:color w:val="000000"/>
+          <w:sz w:val="21"/>
+          <w:szCs w:val="21"/>
+        </w:rPr>
+        <w:t xml:space="preserve"> </w:t>
+      </w:r>
+      <w:r>
+        <w:rPr>
+          <w:color w:val="000000"/>
+          <w:sz w:val="21"/>
+          <w:szCs w:val="21"/>
+        </w:rPr>
+        <w:t xml:space="preserve">--enable-xml </w:t>
+      </w:r>
+      <w:r>
+        <w:rPr>
+          <w:rFonts w:hint="eastAsia"/>
+          <w:color w:val="000000"/>
+          <w:sz w:val="21"/>
+          <w:szCs w:val="21"/>
+        </w:rPr>
+        <w:t xml:space="preserve"> </w:t>
+      </w:r>
+      <w:r>
+        <w:rPr>
+          <w:color w:val="000000"/>
+          <w:sz w:val="21"/>
+          <w:szCs w:val="21"/>
+        </w:rPr>
+        <w:t xml:space="preserve">--enable-zip </w:t>
+      </w:r>
+      <w:r>
+        <w:rPr>
+          <w:rFonts w:hint="eastAsia"/>
+          <w:color w:val="000000"/>
+          <w:sz w:val="21"/>
+          <w:szCs w:val="21"/>
+        </w:rPr>
+        <w:t xml:space="preserve"> </w:t>
+      </w:r>
+      <w:r>
+        <w:rPr>
+          <w:color w:val="000000"/>
+          <w:sz w:val="21"/>
+          <w:szCs w:val="21"/>
+        </w:rPr>
+        <w:t xml:space="preserve">--with-curl --with-libedit </w:t>
+      </w:r>
+      <w:r>
+        <w:rPr>
+          <w:rFonts w:hint="eastAsia"/>
+          <w:color w:val="000000"/>
+          <w:sz w:val="21"/>
+          <w:szCs w:val="21"/>
+        </w:rPr>
+        <w:t xml:space="preserve"> </w:t>
+      </w:r>
+      <w:r>
+        <w:rPr>
+          <w:color w:val="000000"/>
+          <w:sz w:val="21"/>
+          <w:szCs w:val="21"/>
+        </w:rPr>
+        <w:t xml:space="preserve">--with-openssl </w:t>
+      </w:r>
+      <w:r>
+        <w:rPr>
+          <w:rFonts w:hint="eastAsia"/>
+          <w:color w:val="000000"/>
+          <w:sz w:val="21"/>
+          <w:szCs w:val="21"/>
+        </w:rPr>
+        <w:t xml:space="preserve"> </w:t>
+      </w:r>
+      <w:r>
+        <w:rPr>
+          <w:color w:val="000000"/>
+          <w:sz w:val="21"/>
+          <w:szCs w:val="21"/>
+        </w:rPr>
+        <w:t xml:space="preserve">--with-zlib </w:t>
+      </w:r>
+      <w:r>
+        <w:rPr>
+          <w:rFonts w:hint="eastAsia"/>
+          <w:color w:val="000000"/>
+          <w:sz w:val="21"/>
+          <w:szCs w:val="21"/>
+        </w:rPr>
+        <w:t xml:space="preserve"> </w:t>
+      </w:r>
+      <w:r>
+        <w:rPr>
+          <w:color w:val="000000"/>
+          <w:sz w:val="21"/>
+          <w:szCs w:val="21"/>
+        </w:rPr>
+        <w:t xml:space="preserve">--with-curl </w:t>
+      </w:r>
+      <w:r>
+        <w:rPr>
+          <w:rFonts w:hint="eastAsia"/>
+          <w:color w:val="000000"/>
+          <w:sz w:val="21"/>
+          <w:szCs w:val="21"/>
+        </w:rPr>
+        <w:t xml:space="preserve"> </w:t>
+      </w:r>
+      <w:r>
+        <w:rPr>
+          <w:color w:val="000000"/>
+          <w:sz w:val="21"/>
+          <w:szCs w:val="21"/>
+        </w:rPr>
+        <w:t xml:space="preserve">--with-mysqli </w:t>
+      </w:r>
+      <w:r>
+        <w:rPr>
+          <w:rFonts w:hint="eastAsia"/>
+          <w:color w:val="000000"/>
+          <w:sz w:val="21"/>
+          <w:szCs w:val="21"/>
+        </w:rPr>
+        <w:t xml:space="preserve"> </w:t>
+      </w:r>
+      <w:r>
+        <w:rPr>
+          <w:color w:val="000000"/>
+          <w:sz w:val="21"/>
+          <w:szCs w:val="21"/>
+        </w:rPr>
+        <w:t xml:space="preserve">--with-pdo-mysql --with-pear </w:t>
+      </w:r>
+      <w:r>
+        <w:rPr>
+          <w:rFonts w:hint="eastAsia"/>
+          <w:color w:val="000000"/>
+          <w:sz w:val="21"/>
+          <w:szCs w:val="21"/>
+        </w:rPr>
+        <w:t xml:space="preserve"> </w:t>
+      </w:r>
+      <w:r>
+        <w:rPr>
+          <w:color w:val="000000"/>
+          <w:sz w:val="21"/>
+          <w:szCs w:val="21"/>
+        </w:rPr>
+        <w:t>--with-zlib</w:t>
+      </w:r>
+    </w:p>
     <w:p/>
     <w:p>
       <w:r>
@@ -1508,7 +1852,6 @@
           <w:kern w:val="0"/>
           <w:sz w:val="24"/>
         </w:rPr>
-        <w:lastRenderedPageBreak/>
         <w:t xml:space="preserve">    "type": "project",</w:t>
       </w:r>
     </w:p>
@@ -2013,6 +2356,7 @@
           <w:kern w:val="0"/>
           <w:sz w:val="24"/>
         </w:rPr>
+        <w:lastRenderedPageBreak/>
         <w:t xml:space="preserve">        }</w:t>
       </w:r>
     </w:p>

--- a/doc/linux环境部署/部署.docx
+++ b/doc/linux环境部署/部署.docx
@@ -923,7 +923,155 @@
       </w:r>
     </w:p>
     <w:p/>
-    <w:p/>
+    <w:p>
+      <w:pPr>
+        <w:rPr>
+          <w:rFonts w:hint="eastAsia"/>
+        </w:rPr>
+      </w:pPr>
+    </w:p>
+    <w:p>
+      <w:r>
+        <w:rPr>
+          <w:rFonts w:ascii="Consolas" w:hAnsi="Consolas" w:cs="Consolas"/>
+          <w:color w:val="000000"/>
+          <w:sz w:val="19"/>
+          <w:szCs w:val="19"/>
+          <w:shd w:val="clear" w:color="auto" w:fill="F6F8FA"/>
+        </w:rPr>
+        <w:t xml:space="preserve">yum </w:t>
+      </w:r>
+      <w:r>
+        <w:rPr>
+          <w:rStyle w:val="hljs-attribute"/>
+          <w:rFonts w:ascii="Consolas" w:hAnsi="Consolas" w:cs="Consolas"/>
+          <w:color w:val="000000"/>
+          <w:sz w:val="19"/>
+          <w:szCs w:val="19"/>
+        </w:rPr>
+        <w:t>-y</w:t>
+      </w:r>
+      <w:r>
+        <w:rPr>
+          <w:rFonts w:ascii="Consolas" w:hAnsi="Consolas" w:cs="Consolas"/>
+          <w:color w:val="000000"/>
+          <w:sz w:val="19"/>
+          <w:szCs w:val="19"/>
+          <w:shd w:val="clear" w:color="auto" w:fill="F6F8FA"/>
+        </w:rPr>
+        <w:t xml:space="preserve"> install php</w:t>
+      </w:r>
+      <w:r>
+        <w:rPr>
+          <w:rStyle w:val="hljs-attribute"/>
+          <w:rFonts w:ascii="Consolas" w:hAnsi="Consolas" w:cs="Consolas"/>
+          <w:color w:val="000000"/>
+          <w:sz w:val="19"/>
+          <w:szCs w:val="19"/>
+        </w:rPr>
+        <w:t>-mcrypt</w:t>
+      </w:r>
+      <w:r>
+        <w:rPr>
+          <w:rFonts w:ascii="Consolas" w:hAnsi="Consolas" w:cs="Consolas"/>
+          <w:color w:val="000000"/>
+          <w:sz w:val="19"/>
+          <w:szCs w:val="19"/>
+          <w:shd w:val="clear" w:color="auto" w:fill="F6F8FA"/>
+        </w:rPr>
+        <w:t xml:space="preserve"> libmcrypt libmcrypt</w:t>
+      </w:r>
+      <w:r>
+        <w:rPr>
+          <w:rStyle w:val="hljs-attribute"/>
+          <w:rFonts w:ascii="Consolas" w:hAnsi="Consolas" w:cs="Consolas"/>
+          <w:color w:val="000000"/>
+          <w:sz w:val="19"/>
+          <w:szCs w:val="19"/>
+        </w:rPr>
+        <w:t>-devel</w:t>
+      </w:r>
+      <w:r>
+        <w:rPr>
+          <w:rFonts w:ascii="Consolas" w:hAnsi="Consolas" w:cs="Consolas"/>
+          <w:color w:val="000000"/>
+          <w:sz w:val="19"/>
+          <w:szCs w:val="19"/>
+          <w:shd w:val="clear" w:color="auto" w:fill="F6F8FA"/>
+        </w:rPr>
+        <w:t xml:space="preserve">  autoconf  freetype gd jpegsrc libmcrypt libpng libpng</w:t>
+      </w:r>
+      <w:r>
+        <w:rPr>
+          <w:rStyle w:val="hljs-attribute"/>
+          <w:rFonts w:ascii="Consolas" w:hAnsi="Consolas" w:cs="Consolas"/>
+          <w:color w:val="000000"/>
+          <w:sz w:val="19"/>
+          <w:szCs w:val="19"/>
+        </w:rPr>
+        <w:t>-devel</w:t>
+      </w:r>
+      <w:r>
+        <w:rPr>
+          <w:rFonts w:ascii="Consolas" w:hAnsi="Consolas" w:cs="Consolas"/>
+          <w:color w:val="000000"/>
+          <w:sz w:val="19"/>
+          <w:szCs w:val="19"/>
+          <w:shd w:val="clear" w:color="auto" w:fill="F6F8FA"/>
+        </w:rPr>
+        <w:t xml:space="preserve"> libjpeg libxml2 libxml2</w:t>
+      </w:r>
+      <w:r>
+        <w:rPr>
+          <w:rStyle w:val="hljs-attribute"/>
+          <w:rFonts w:ascii="Consolas" w:hAnsi="Consolas" w:cs="Consolas"/>
+          <w:color w:val="000000"/>
+          <w:sz w:val="19"/>
+          <w:szCs w:val="19"/>
+        </w:rPr>
+        <w:t>-devel</w:t>
+      </w:r>
+      <w:r>
+        <w:rPr>
+          <w:rFonts w:ascii="Consolas" w:hAnsi="Consolas" w:cs="Consolas"/>
+          <w:color w:val="000000"/>
+          <w:sz w:val="19"/>
+          <w:szCs w:val="19"/>
+          <w:shd w:val="clear" w:color="auto" w:fill="F6F8FA"/>
+        </w:rPr>
+        <w:t xml:space="preserve"> zlib curl curl</w:t>
+      </w:r>
+      <w:r>
+        <w:rPr>
+          <w:rStyle w:val="hljs-attribute"/>
+          <w:rFonts w:ascii="Consolas" w:hAnsi="Consolas" w:cs="Consolas"/>
+          <w:color w:val="000000"/>
+          <w:sz w:val="19"/>
+          <w:szCs w:val="19"/>
+        </w:rPr>
+        <w:t>-devel</w:t>
+      </w:r>
+      <w:r>
+        <w:rPr>
+          <w:rStyle w:val="hljs-attribute"/>
+          <w:rFonts w:ascii="Consolas" w:hAnsi="Consolas" w:cs="Consolas" w:hint="eastAsia"/>
+          <w:color w:val="000000"/>
+          <w:sz w:val="19"/>
+          <w:szCs w:val="19"/>
+        </w:rPr>
+        <w:t xml:space="preserve"> </w:t>
+      </w:r>
+      <w:r>
+        <w:rPr>
+          <w:rFonts w:ascii="Consolas" w:hAnsi="Consolas" w:cs="Consolas"/>
+          <w:color w:val="C7254E"/>
+          <w:sz w:val="18"/>
+          <w:szCs w:val="18"/>
+          <w:shd w:val="clear" w:color="auto" w:fill="F9F2F4"/>
+        </w:rPr>
+        <w:t xml:space="preserve">libedit-devel </w:t>
+      </w:r>
+    </w:p>
     <w:p>
       <w:r>
         <w:rPr>
@@ -941,6 +1089,16 @@
         </w:rPr>
         <w:t>openssl, openssl-devel</w:t>
       </w:r>
+      <w:r>
+        <w:rPr>
+          <w:rFonts w:ascii="Verdana" w:hAnsi="Verdana" w:hint="eastAsia"/>
+          <w:color w:val="111111"/>
+          <w:sz w:val="20"/>
+          <w:szCs w:val="20"/>
+          <w:shd w:val="clear" w:color="auto" w:fill="FFFFFF"/>
+        </w:rPr>
+        <w:t xml:space="preserve"> </w:t>
+      </w:r>
     </w:p>
     <w:p>
       <w:r>
@@ -1004,26 +1162,9 @@
         <w:t xml:space="preserve"> --prefix=/home/work/php-7.1.17</w:t>
       </w:r>
     </w:p>
-    <w:p>
-      <w:pPr>
-        <w:rPr>
-          <w:rFonts w:hint="eastAsia"/>
-        </w:rPr>
-      </w:pPr>
-    </w:p>
-    <w:p>
-      <w:pPr>
-        <w:rPr>
-          <w:rFonts w:hint="eastAsia"/>
-        </w:rPr>
-      </w:pPr>
-    </w:p>
-    <w:p>
-      <w:pPr>
-        <w:rPr>
-          <w:rFonts w:hint="eastAsia"/>
-        </w:rPr>
-      </w:pPr>
+    <w:p/>
+    <w:p/>
+    <w:p>
       <w:r>
         <w:t>--prefix=/home/work/php-7.1.0 --with-config-file-path=/home/work/php-7.1.0/etc --enable-fpm --enable-bcmath=shared --with-pdo_sqlite --with-gettext=shared --with-iconv --enable-ftp=shared --with-sqlite --with-sqlite3 --enable-mbstring=shared --enable-sockets=shared --enable-zip --enable-soap=shared --with-openssl --with-zlib --with-curl=shared --with-gd=shared --with-jpeg-dir --with-png-dir --with-freetype-dir --with-mcrypt=shared,/opt/ezhttp/libmcrypt-2.5.8 --with-mhash=shared,/opt/ezhttp/mhash-0.9.9.9 --enable-opcache --with-mysql=mysqlnd --with-mysqli=shared,mysqlnd --with-pdo-mysql=shared,mysqlnd --without-pear --with-libdir=lib64 --disable-fileinfo</w:t>
       </w:r>
@@ -1034,13 +1175,7 @@
         <w:t xml:space="preserve"> </w:t>
       </w:r>
     </w:p>
-    <w:p>
-      <w:pPr>
-        <w:rPr>
-          <w:rFonts w:hint="eastAsia"/>
-        </w:rPr>
-      </w:pPr>
-    </w:p>
+    <w:p/>
     <w:p>
       <w:pPr>
         <w:pStyle w:val="HTML"/>
@@ -1472,6 +1607,7 @@
           <w:rFonts w:ascii="Consolas" w:hAnsi="Consolas" w:cs="Consolas"/>
           <w:color w:val="333333"/>
         </w:rPr>
+        <w:lastRenderedPageBreak/>
         <w:t>curl -sS https://getcomposer.org/installer | php</w:t>
       </w:r>
     </w:p>
@@ -2314,6 +2450,7 @@
           <w:kern w:val="0"/>
           <w:sz w:val="24"/>
         </w:rPr>
+        <w:lastRenderedPageBreak/>
         <w:t xml:space="preserve">            "url": "https://packagist.phpcomposer.com"</w:t>
       </w:r>
     </w:p>
@@ -2356,7 +2493,6 @@
           <w:kern w:val="0"/>
           <w:sz w:val="24"/>
         </w:rPr>
-        <w:lastRenderedPageBreak/>
         <w:t xml:space="preserve">        }</w:t>
       </w:r>
     </w:p>
@@ -2961,6 +3097,11 @@
     <w:basedOn w:val="a0"/>
     <w:rsid w:val="00257321"/>
   </w:style>
+  <w:style w:type="character" w:customStyle="1" w:styleId="hljs-attribute">
+    <w:name w:val="hljs-attribute"/>
+    <w:basedOn w:val="a0"/>
+    <w:rsid w:val="000B1F16"/>
+  </w:style>
 </w:styles>
 </file>
 
